--- a/Gaurav_Srivastava.docx
+++ b/Gaurav_Srivastava.docx
@@ -454,14 +454,25 @@
       </w:pPr>
       <w:r>
         <w:rPr>
-          <w:rStyle w:val="span"/>
-          <w:rFonts w:ascii="Arial" w:eastAsia="Arial" w:hAnsi="Arial" w:cs="Arial"/>
-          <w:sz w:val="20"/>
-          <w:szCs w:val="20"/>
-          <w:bdr w:val="none" w:sz="0" w:space="0" w:color="auto"/>
-          <w:vertAlign w:val="baseline"/>
-        </w:rPr>
-        <w:t>Expanded and maintained CI/CD pipelines using GitHub Actions and AWS CodePipeline, cutting manual deployment steps by 60%.</w:t>
+          <w:rStyle w:val="strong"/>
+          <w:rFonts w:ascii="Arial" w:eastAsia="Arial" w:hAnsi="Arial" w:cs="Arial"/>
+          <w:b/>
+          <w:bCs/>
+          <w:sz w:val="20"/>
+          <w:szCs w:val="20"/>
+        </w:rPr>
+        <w:t>CI/CD Pipeline Automation (Platform Deployment Suite)</w:t>
+      </w:r>
+      <w:r>
+        <w:rPr>
+          <w:rStyle w:val="span"/>
+          <w:rFonts w:ascii="Arial" w:eastAsia="Arial" w:hAnsi="Arial" w:cs="Arial"/>
+          <w:sz w:val="20"/>
+          <w:szCs w:val="20"/>
+          <w:bdr w:val="none" w:sz="0" w:space="0" w:color="auto"/>
+          <w:vertAlign w:val="baseline"/>
+        </w:rPr>
+        <w:t>: Expanded and maintained CI/CD pipelines with GitHub Actions, reducing manual deployment steps by 60% and ensuring consistent, rapid releases for all product components.</w:t>
       </w:r>
     </w:p>
     <w:p>
@@ -484,14 +495,25 @@
       </w:pPr>
       <w:r>
         <w:rPr>
-          <w:rStyle w:val="span"/>
-          <w:rFonts w:ascii="Arial" w:eastAsia="Arial" w:hAnsi="Arial" w:cs="Arial"/>
-          <w:sz w:val="20"/>
-          <w:szCs w:val="20"/>
-          <w:bdr w:val="none" w:sz="0" w:space="0" w:color="auto"/>
-          <w:vertAlign w:val="baseline"/>
-        </w:rPr>
-        <w:t>Authored and versioned CloudFormation templates for core services, improving environment reproducibility and reducing setup time.</w:t>
+          <w:rStyle w:val="strong"/>
+          <w:rFonts w:ascii="Arial" w:eastAsia="Arial" w:hAnsi="Arial" w:cs="Arial"/>
+          <w:b/>
+          <w:bCs/>
+          <w:sz w:val="20"/>
+          <w:szCs w:val="20"/>
+        </w:rPr>
+        <w:t>Infrastructure as Code (Cloud Resource Provisioning)</w:t>
+      </w:r>
+      <w:r>
+        <w:rPr>
+          <w:rStyle w:val="span"/>
+          <w:rFonts w:ascii="Arial" w:eastAsia="Arial" w:hAnsi="Arial" w:cs="Arial"/>
+          <w:sz w:val="20"/>
+          <w:szCs w:val="20"/>
+          <w:bdr w:val="none" w:sz="0" w:space="0" w:color="auto"/>
+          <w:vertAlign w:val="baseline"/>
+        </w:rPr>
+        <w:t>: Authored and versioned CloudFormation templates for all core services, standardising and accelerating environment creation, while cutting setup time.</w:t>
       </w:r>
     </w:p>
     <w:p>
@@ -514,14 +536,25 @@
       </w:pPr>
       <w:r>
         <w:rPr>
-          <w:rStyle w:val="span"/>
-          <w:rFonts w:ascii="Arial" w:eastAsia="Arial" w:hAnsi="Arial" w:cs="Arial"/>
-          <w:sz w:val="20"/>
-          <w:szCs w:val="20"/>
-          <w:bdr w:val="none" w:sz="0" w:space="0" w:color="auto"/>
-          <w:vertAlign w:val="baseline"/>
-        </w:rPr>
-        <w:t>Configured CloudWatch metrics, dashboards, and OpenTelemetry traces to proactively detect and troubleshoot API performance issues, reducing incident response time by 50%.</w:t>
+          <w:rStyle w:val="strong"/>
+          <w:rFonts w:ascii="Arial" w:eastAsia="Arial" w:hAnsi="Arial" w:cs="Arial"/>
+          <w:b/>
+          <w:bCs/>
+          <w:sz w:val="20"/>
+          <w:szCs w:val="20"/>
+        </w:rPr>
+        <w:t>Platform Monitoring &amp; Performance (Observability Dashboard)</w:t>
+      </w:r>
+      <w:r>
+        <w:rPr>
+          <w:rStyle w:val="span"/>
+          <w:rFonts w:ascii="Arial" w:eastAsia="Arial" w:hAnsi="Arial" w:cs="Arial"/>
+          <w:sz w:val="20"/>
+          <w:szCs w:val="20"/>
+          <w:bdr w:val="none" w:sz="0" w:space="0" w:color="auto"/>
+          <w:vertAlign w:val="baseline"/>
+        </w:rPr>
+        <w:t>: Configured CloudWatch metrics, dashboards, and OpenTelemetry traces to proactively detect and troubleshoot API performance issues, reducing incident response time by 50%.</w:t>
       </w:r>
     </w:p>
     <w:p>
@@ -544,14 +577,25 @@
       </w:pPr>
       <w:r>
         <w:rPr>
-          <w:rStyle w:val="span"/>
-          <w:rFonts w:ascii="Arial" w:eastAsia="Arial" w:hAnsi="Arial" w:cs="Arial"/>
-          <w:sz w:val="20"/>
-          <w:szCs w:val="20"/>
-          <w:bdr w:val="none" w:sz="0" w:space="0" w:color="auto"/>
-          <w:vertAlign w:val="baseline"/>
-        </w:rPr>
-        <w:t>Partnered with development teams to integrate new microservices into automated build-and-release workflows, fostering cross-team collaboration.</w:t>
+          <w:rStyle w:val="strong"/>
+          <w:rFonts w:ascii="Arial" w:eastAsia="Arial" w:hAnsi="Arial" w:cs="Arial"/>
+          <w:b/>
+          <w:bCs/>
+          <w:sz w:val="20"/>
+          <w:szCs w:val="20"/>
+        </w:rPr>
+        <w:t>Microservices Integration (Automated Build and Release)</w:t>
+      </w:r>
+      <w:r>
+        <w:rPr>
+          <w:rStyle w:val="span"/>
+          <w:rFonts w:ascii="Arial" w:eastAsia="Arial" w:hAnsi="Arial" w:cs="Arial"/>
+          <w:sz w:val="20"/>
+          <w:szCs w:val="20"/>
+          <w:bdr w:val="none" w:sz="0" w:space="0" w:color="auto"/>
+          <w:vertAlign w:val="baseline"/>
+        </w:rPr>
+        <w:t>: Collaborated closely with development teams to integrate new microservices into automated build-and-release workflows, facilitating smooth launches, and cross-team efficiency.</w:t>
       </w:r>
     </w:p>
     <w:p>
@@ -574,14 +618,25 @@
       </w:pPr>
       <w:r>
         <w:rPr>
-          <w:rStyle w:val="span"/>
-          <w:rFonts w:ascii="Arial" w:eastAsia="Arial" w:hAnsi="Arial" w:cs="Arial"/>
-          <w:sz w:val="20"/>
-          <w:szCs w:val="20"/>
-          <w:bdr w:val="none" w:sz="0" w:space="0" w:color="auto"/>
-          <w:vertAlign w:val="baseline"/>
-        </w:rPr>
-        <w:t>Automated infrastructure provisioning for test and production environments, reducing environment spin-up time by 70%.</w:t>
+          <w:rStyle w:val="strong"/>
+          <w:rFonts w:ascii="Arial" w:eastAsia="Arial" w:hAnsi="Arial" w:cs="Arial"/>
+          <w:b/>
+          <w:bCs/>
+          <w:sz w:val="20"/>
+          <w:szCs w:val="20"/>
+        </w:rPr>
+        <w:t>Environment Provisioning Automation (Resource Management Toolkit)</w:t>
+      </w:r>
+      <w:r>
+        <w:rPr>
+          <w:rStyle w:val="span"/>
+          <w:rFonts w:ascii="Arial" w:eastAsia="Arial" w:hAnsi="Arial" w:cs="Arial"/>
+          <w:sz w:val="20"/>
+          <w:szCs w:val="20"/>
+          <w:bdr w:val="none" w:sz="0" w:space="0" w:color="auto"/>
+          <w:vertAlign w:val="baseline"/>
+        </w:rPr>
+        <w:t>: Automated the provisioning process for test and production environments, achieving a 70% reduction in environment creation time.</w:t>
       </w:r>
     </w:p>
     <w:p>
@@ -743,14 +798,25 @@
       </w:pPr>
       <w:r>
         <w:rPr>
-          <w:rStyle w:val="span"/>
-          <w:rFonts w:ascii="Arial" w:eastAsia="Arial" w:hAnsi="Arial" w:cs="Arial"/>
-          <w:sz w:val="20"/>
-          <w:szCs w:val="20"/>
-          <w:bdr w:val="none" w:sz="0" w:space="0" w:color="auto"/>
-          <w:vertAlign w:val="baseline"/>
-        </w:rPr>
-        <w:t>Led development of the internal API system for AUGMET, a clinical bioinformatics platform running core genomic data analysis and laboratory management for top healthcare institutions including Dartmouth-Hitchcock Medical Center and NCGM, scaling daily variant throughput by 40%.</w:t>
+          <w:rStyle w:val="strong"/>
+          <w:rFonts w:ascii="Arial" w:eastAsia="Arial" w:hAnsi="Arial" w:cs="Arial"/>
+          <w:b/>
+          <w:bCs/>
+          <w:sz w:val="20"/>
+          <w:szCs w:val="20"/>
+        </w:rPr>
+        <w:t>Internal API Platform for AUGMET (Clinical Bioinformatics System)</w:t>
+      </w:r>
+      <w:r>
+        <w:rPr>
+          <w:rStyle w:val="span"/>
+          <w:rFonts w:ascii="Arial" w:eastAsia="Arial" w:hAnsi="Arial" w:cs="Arial"/>
+          <w:sz w:val="20"/>
+          <w:szCs w:val="20"/>
+          <w:bdr w:val="none" w:sz="0" w:space="0" w:color="auto"/>
+          <w:vertAlign w:val="baseline"/>
+        </w:rPr>
+        <w:t>: Led development of the foundational API system powering AUGMET, enabling secure genomic data analysis and laboratory management for leading healthcare institutions, including Dartmouth-Hitchcock Medical Center and NCGM. Improved daily variant throughput by 40%.</w:t>
       </w:r>
     </w:p>
     <w:p>
@@ -773,14 +839,25 @@
       </w:pPr>
       <w:r>
         <w:rPr>
-          <w:rStyle w:val="span"/>
-          <w:rFonts w:ascii="Arial" w:eastAsia="Arial" w:hAnsi="Arial" w:cs="Arial"/>
-          <w:sz w:val="20"/>
-          <w:szCs w:val="20"/>
-          <w:bdr w:val="none" w:sz="0" w:space="0" w:color="auto"/>
-          <w:vertAlign w:val="baseline"/>
-        </w:rPr>
-        <w:t>Architected and maintained a command-line interface with seven modules, enabling secure genomic data access for 10+ laboratories and several thousand users.</w:t>
+          <w:rStyle w:val="strong"/>
+          <w:rFonts w:ascii="Arial" w:eastAsia="Arial" w:hAnsi="Arial" w:cs="Arial"/>
+          <w:b/>
+          <w:bCs/>
+          <w:sz w:val="20"/>
+          <w:szCs w:val="20"/>
+        </w:rPr>
+        <w:t>AUGMET Command-Line Interface (Laboratory Data Access Tool)</w:t>
+      </w:r>
+      <w:r>
+        <w:rPr>
+          <w:rStyle w:val="span"/>
+          <w:rFonts w:ascii="Arial" w:eastAsia="Arial" w:hAnsi="Arial" w:cs="Arial"/>
+          <w:sz w:val="20"/>
+          <w:szCs w:val="20"/>
+          <w:bdr w:val="none" w:sz="0" w:space="0" w:color="auto"/>
+          <w:vertAlign w:val="baseline"/>
+        </w:rPr>
+        <w:t>: Architected and maintained a robust CLI with seven distinct modules, delivering secure, role-based genomic data access for more than 10 laboratories, several thousand researchers, and clinicians, ultimately servicing 1000+ patients per day.</w:t>
       </w:r>
     </w:p>
     <w:p>
@@ -803,14 +880,25 @@
       </w:pPr>
       <w:r>
         <w:rPr>
-          <w:rStyle w:val="span"/>
-          <w:rFonts w:ascii="Arial" w:eastAsia="Arial" w:hAnsi="Arial" w:cs="Arial"/>
-          <w:sz w:val="20"/>
-          <w:szCs w:val="20"/>
-          <w:bdr w:val="none" w:sz="0" w:space="0" w:color="auto"/>
-          <w:vertAlign w:val="baseline"/>
-        </w:rPr>
-        <w:t>Developed a high-performance task management system (API &amp; Worker modes) for automating bioinformatics and digital pathology workflows, reducing manual intervention by 60%.</w:t>
+          <w:rStyle w:val="strong"/>
+          <w:rFonts w:ascii="Arial" w:eastAsia="Arial" w:hAnsi="Arial" w:cs="Arial"/>
+          <w:b/>
+          <w:bCs/>
+          <w:sz w:val="20"/>
+          <w:szCs w:val="20"/>
+        </w:rPr>
+        <w:t>Automated Workflow Orchestration Service (Task Management Engine)</w:t>
+      </w:r>
+      <w:r>
+        <w:rPr>
+          <w:rStyle w:val="span"/>
+          <w:rFonts w:ascii="Arial" w:eastAsia="Arial" w:hAnsi="Arial" w:cs="Arial"/>
+          <w:sz w:val="20"/>
+          <w:szCs w:val="20"/>
+          <w:bdr w:val="none" w:sz="0" w:space="0" w:color="auto"/>
+          <w:vertAlign w:val="baseline"/>
+        </w:rPr>
+        <w:t>: Built a distributed engine for the AUGMET platform that automates complex genomics and pathology workflows, integrates with HPC clusters and AWS, provides real-time cost analytics, advanced job scheduling, fault tolerance, and enterprise monitoring—enabling scalable, efficient, and cost-optimised bioinformatics operations for clinical and research environments.</w:t>
       </w:r>
     </w:p>
     <w:p>
@@ -833,14 +921,25 @@
       </w:pPr>
       <w:r>
         <w:rPr>
-          <w:rStyle w:val="span"/>
-          <w:rFonts w:ascii="Arial" w:eastAsia="Arial" w:hAnsi="Arial" w:cs="Arial"/>
-          <w:sz w:val="20"/>
-          <w:szCs w:val="20"/>
-          <w:bdr w:val="none" w:sz="0" w:space="0" w:color="auto"/>
-          <w:vertAlign w:val="baseline"/>
-        </w:rPr>
-        <w:t>Designed a modular API gateway consolidating patient data, authentication, and AI-chatbot services across clinical domains, accelerating client onboarding.</w:t>
+          <w:rStyle w:val="strong"/>
+          <w:rFonts w:ascii="Arial" w:eastAsia="Arial" w:hAnsi="Arial" w:cs="Arial"/>
+          <w:b/>
+          <w:bCs/>
+          <w:sz w:val="20"/>
+          <w:szCs w:val="20"/>
+        </w:rPr>
+        <w:t xml:space="preserve">Modular Healthcare API Gateway &amp; LIMS Systems: </w:t>
+      </w:r>
+      <w:r>
+        <w:rPr>
+          <w:rStyle w:val="span"/>
+          <w:rFonts w:ascii="Arial" w:eastAsia="Arial" w:hAnsi="Arial" w:cs="Arial"/>
+          <w:sz w:val="20"/>
+          <w:szCs w:val="20"/>
+          <w:bdr w:val="none" w:sz="0" w:space="0" w:color="auto"/>
+          <w:vertAlign w:val="baseline"/>
+        </w:rPr>
+        <w:t>Built an advanced gateway integrating multiple LIS and LIMS systems—including the design and development of a native LIMS—featuring real-time HL7 (MLLP) result reporting, automated digital pathology workflows, and hierarchical patient/sample management. This dramatically accelerated data retrieval and improved onboarding for new clinical partners.</w:t>
       </w:r>
     </w:p>
     <w:p>
@@ -863,14 +962,25 @@
       </w:pPr>
       <w:r>
         <w:rPr>
-          <w:rStyle w:val="span"/>
-          <w:rFonts w:ascii="Arial" w:eastAsia="Arial" w:hAnsi="Arial" w:cs="Arial"/>
-          <w:sz w:val="20"/>
-          <w:szCs w:val="20"/>
-          <w:bdr w:val="none" w:sz="0" w:space="0" w:color="auto"/>
-          <w:vertAlign w:val="baseline"/>
-        </w:rPr>
-        <w:t>Built a medical image processing engine converting histopathology slides to Deep Zoom format, enhancing browser-based diagnostics and research efficiency.</w:t>
+          <w:rStyle w:val="strong"/>
+          <w:rFonts w:ascii="Arial" w:eastAsia="Arial" w:hAnsi="Arial" w:cs="Arial"/>
+          <w:b/>
+          <w:bCs/>
+          <w:sz w:val="20"/>
+          <w:szCs w:val="20"/>
+        </w:rPr>
+        <w:t>Medical Image Processing Engine (Digital Pathology Pipeline)</w:t>
+      </w:r>
+      <w:r>
+        <w:rPr>
+          <w:rStyle w:val="span"/>
+          <w:rFonts w:ascii="Arial" w:eastAsia="Arial" w:hAnsi="Arial" w:cs="Arial"/>
+          <w:sz w:val="20"/>
+          <w:szCs w:val="20"/>
+          <w:bdr w:val="none" w:sz="0" w:space="0" w:color="auto"/>
+          <w:vertAlign w:val="baseline"/>
+        </w:rPr>
+        <w:t>: Built an advanced image processing component, converting histopathology slides to Deep Zoom format and improving browser-based diagnostic review, and research throughput.</w:t>
       </w:r>
     </w:p>
     <w:p>
@@ -893,14 +1003,25 @@
       </w:pPr>
       <w:r>
         <w:rPr>
-          <w:rStyle w:val="span"/>
-          <w:rFonts w:ascii="Arial" w:eastAsia="Arial" w:hAnsi="Arial" w:cs="Arial"/>
-          <w:sz w:val="20"/>
-          <w:szCs w:val="20"/>
-          <w:bdr w:val="none" w:sz="0" w:space="0" w:color="auto"/>
-          <w:vertAlign w:val="baseline"/>
-        </w:rPr>
-        <w:t>Managed bi-weekly AUGMET release cycles and led automation of deployment processes.</w:t>
+          <w:rStyle w:val="strong"/>
+          <w:rFonts w:ascii="Arial" w:eastAsia="Arial" w:hAnsi="Arial" w:cs="Arial"/>
+          <w:b/>
+          <w:bCs/>
+          <w:sz w:val="20"/>
+          <w:szCs w:val="20"/>
+        </w:rPr>
+        <w:t>Platform Releases &amp; Deployment Automation</w:t>
+      </w:r>
+      <w:r>
+        <w:rPr>
+          <w:rStyle w:val="span"/>
+          <w:rFonts w:ascii="Arial" w:eastAsia="Arial" w:hAnsi="Arial" w:cs="Arial"/>
+          <w:sz w:val="20"/>
+          <w:szCs w:val="20"/>
+          <w:bdr w:val="none" w:sz="0" w:space="0" w:color="auto"/>
+          <w:vertAlign w:val="baseline"/>
+        </w:rPr>
+        <w:t>: Managed bi-weekly AUGMET release cycles and spearheaded the automation of deployment processes, ensuring safe rollouts, and reducing operational overhead.</w:t>
       </w:r>
     </w:p>
     <w:p>
@@ -1416,7 +1537,7 @@
           <w:color w:val="FFFFFF"/>
           <w:sz w:val="2"/>
         </w:rPr>
-        <w:t>#HRJ#68521b07-25e6-4502-98df-aa71697ea32f#</w:t>
+        <w:t>#HRJ#ba7348eb-974f-4ad0-b9cb-bb078bbd433e#</w:t>
       </w:r>
     </w:p>
     <w:sectPr>
@@ -2781,6 +2902,16 @@
         <w:right w:val="none" w:sz="0" w:space="0" w:color="auto"/>
       </w:pBdr>
     </w:pPr>
+  </w:style>
+  <w:style w:type="character" w:customStyle="1" w:styleId="strong">
+    <w:name w:val="strong"/>
+    <w:basedOn w:val="DefaultParagraphFont"/>
+    <w:rPr>
+      <w:sz w:val="24"/>
+      <w:szCs w:val="24"/>
+      <w:bdr w:val="none" w:sz="0" w:space="0" w:color="auto"/>
+      <w:vertAlign w:val="baseline"/>
+    </w:rPr>
   </w:style>
   <w:style w:type="table" w:customStyle="1" w:styleId="divdocumenttable">
     <w:name w:val="div_document_table"/>

--- a/Gaurav_Srivastava.docx
+++ b/Gaurav_Srivastava.docx
@@ -898,7 +898,7 @@
           <w:bdr w:val="none" w:sz="0" w:space="0" w:color="auto"/>
           <w:vertAlign w:val="baseline"/>
         </w:rPr>
-        <w:t>: Built a distributed engine for the AUGMET platform that automates complex genomics and pathology workflows, integrates with HPC clusters and AWS, provides real-time cost analytics, advanced job scheduling, fault tolerance, and enterprise monitoring—enabling scalable, efficient, and cost-optimised bioinformatics operations for clinical and research environments.</w:t>
+        <w:t>: Built a distributed engine for the AUGMET platform that automates complex genomics and pathology workflows, integrates with HPC clusters and AWS, provides real-time cost analytics, advanced job scheduling, fault tolerance, and enterprise monitoring—completely eliminating manual intervention and enabling scalable, efficient, cost-optimised bioinformatics operations for clinical and research environments.</w:t>
       </w:r>
     </w:p>
     <w:p>
@@ -1537,7 +1537,7 @@
           <w:color w:val="FFFFFF"/>
           <w:sz w:val="2"/>
         </w:rPr>
-        <w:t>#HRJ#ba7348eb-974f-4ad0-b9cb-bb078bbd433e#</w:t>
+        <w:t>#HRJ#b95ae2a9-b0c5-427a-ab2c-32bec0b4bd3a#</w:t>
       </w:r>
     </w:p>
     <w:sectPr>

--- a/Gaurav_Srivastava.docx
+++ b/Gaurav_Srivastava.docx
@@ -1530,6 +1530,33 @@
     </w:p>
     <w:p>
       <w:pPr>
+        <w:pStyle w:val="ulli"/>
+        <w:numPr>
+          <w:ilvl w:val="0"/>
+          <w:numId w:val="5"/>
+        </w:numPr>
+        <w:spacing w:after="0" w:line="260" w:lineRule="atLeast"/>
+        <w:ind w:left="640" w:right="0" w:hanging="252"/>
+        <w:rPr>
+          <w:rFonts w:ascii="Arial" w:eastAsia="Arial" w:hAnsi="Arial" w:cs="Arial"/>
+          <w:sz w:val="20"/>
+          <w:szCs w:val="20"/>
+          <w:bdr w:val="none" w:sz="0" w:space="0" w:color="auto"/>
+          <w:vertAlign w:val="baseline"/>
+        </w:rPr>
+      </w:pPr>
+      <w:r>
+        <w:rPr>
+          <w:rStyle w:val="span"/>
+          <w:rFonts w:ascii="Arial" w:eastAsia="Arial" w:hAnsi="Arial" w:cs="Arial"/>
+          <w:sz w:val="20"/>
+          <w:szCs w:val="20"/>
+        </w:rPr>
+        <w:t>https://srivastav-gaurav.github.io/portfolio</w:t>
+      </w:r>
+    </w:p>
+    <w:p>
+      <w:pPr>
         <w:spacing w:line="14" w:lineRule="exact"/>
       </w:pPr>
       <w:r>
@@ -1537,7 +1564,7 @@
           <w:color w:val="FFFFFF"/>
           <w:sz w:val="2"/>
         </w:rPr>
-        <w:t>#HRJ#b95ae2a9-b0c5-427a-ab2c-32bec0b4bd3a#</w:t>
+        <w:t>#HRJ#df82da92-1b39-4a4b-8af3-7e465306cf28#</w:t>
       </w:r>
     </w:p>
     <w:sectPr>
